--- a/Project Proposal Template 2024.docx
+++ b/Project Proposal Template 2024.docx
@@ -1906,14 +1906,7 @@
           <w:sz w:val="24"/>
           <w:lang w:val="fr-FR"/>
         </w:rPr>
-        <w:t>2</w:t>
-      </w:r>
-      <w:r>
-        <w:rPr>
-          <w:sz w:val="24"/>
-          <w:lang w:val="fr-FR"/>
-        </w:rPr>
-        <w:t>00</w:t>
+        <w:t>100</w:t>
       </w:r>
       <w:r>
         <w:rPr>
@@ -2156,7 +2149,7 @@
           <w:b/>
           <w:sz w:val="24"/>
         </w:rPr>
-        <w:t>Created by &lt;</w:t>
+        <w:t xml:space="preserve">Created by </w:t>
       </w:r>
       <w:r>
         <w:rPr>
@@ -2164,13 +2157,6 @@
           <w:sz w:val="24"/>
         </w:rPr>
         <w:t>Group 8</w:t>
-      </w:r>
-      <w:r>
-        <w:rPr>
-          <w:b/>
-          <w:sz w:val="24"/>
-        </w:rPr>
-        <w:t>&gt;</w:t>
       </w:r>
     </w:p>
     <w:p>
@@ -2185,15 +2171,21 @@
           <w:sz w:val="24"/>
         </w:rPr>
       </w:pPr>
-      <w:r>
+    </w:p>
+    <w:p>
+      <w:pPr>
+        <w:tabs>
+          <w:tab w:val="center" w:pos="5040"/>
+        </w:tabs>
+        <w:spacing w:before="90" w:line="247" w:lineRule="auto"/>
+        <w:ind w:left="2880" w:right="-46"/>
         <w:rPr>
           <w:bCs/>
           <w:i/>
           <w:iCs/>
           <w:sz w:val="24"/>
         </w:rPr>
-        <w:t>List names of team members</w:t>
-      </w:r>
+      </w:pPr>
       <w:r>
         <w:rPr>
           <w:bCs/>
@@ -2201,63 +2193,31 @@
           <w:iCs/>
           <w:sz w:val="24"/>
         </w:rPr>
-        <w:t xml:space="preserve"> with ID</w:t>
-      </w:r>
-    </w:p>
-    <w:p>
-      <w:pPr>
-        <w:spacing w:before="90" w:line="247" w:lineRule="auto"/>
-        <w:ind w:right="-46"/>
-        <w:jc w:val="center"/>
+        <w:t>Tran Huu Trung Kien</w:t>
+      </w:r>
+      <w:r>
         <w:rPr>
           <w:bCs/>
           <w:i/>
           <w:iCs/>
           <w:sz w:val="24"/>
         </w:rPr>
-      </w:pPr>
-    </w:p>
-    <w:p>
-      <w:pPr>
-        <w:pStyle w:val="ListParagraph"/>
-        <w:numPr>
-          <w:ilvl w:val="0"/>
-          <w:numId w:val="14"/>
-        </w:numPr>
-        <w:tabs>
-          <w:tab w:val="center" w:pos="5040"/>
-        </w:tabs>
-        <w:spacing w:before="90" w:line="247" w:lineRule="auto"/>
-        <w:ind w:left="3240" w:right="-46"/>
+        <w:t xml:space="preserve"> </w:t>
+      </w:r>
+      <w:r>
         <w:rPr>
           <w:bCs/>
+          <w:i/>
+          <w:iCs/>
           <w:sz w:val="24"/>
         </w:rPr>
-      </w:pPr>
-      <w:r>
-        <w:rPr>
-          <w:bCs/>
-          <w:sz w:val="24"/>
-        </w:rPr>
-        <w:t>Tran Huu Trung Kien</w:t>
-      </w:r>
-      <w:r>
-        <w:rPr>
-          <w:bCs/>
-          <w:sz w:val="24"/>
-        </w:rPr>
-        <w:t xml:space="preserve"> </w:t>
-      </w:r>
-      <w:r>
-        <w:rPr>
-          <w:bCs/>
-          <w:sz w:val="24"/>
-        </w:rPr>
         <w:t>-</w:t>
       </w:r>
       <w:r>
         <w:rPr>
           <w:rFonts w:ascii="Arial" w:hAnsi="Arial" w:cs="Arial"/>
+          <w:i/>
+          <w:iCs/>
           <w:color w:val="000000"/>
           <w:sz w:val="20"/>
           <w:szCs w:val="20"/>
@@ -2268,6 +2228,8 @@
       <w:r>
         <w:rPr>
           <w:bCs/>
+          <w:i/>
+          <w:iCs/>
           <w:sz w:val="24"/>
         </w:rPr>
         <w:t>30210248443</w:t>
@@ -2275,24 +2237,23 @@
     </w:p>
     <w:p>
       <w:pPr>
-        <w:pStyle w:val="ListParagraph"/>
-        <w:numPr>
-          <w:ilvl w:val="0"/>
-          <w:numId w:val="14"/>
-        </w:numPr>
         <w:tabs>
           <w:tab w:val="center" w:pos="5040"/>
         </w:tabs>
         <w:spacing w:before="90" w:line="247" w:lineRule="auto"/>
-        <w:ind w:left="3240" w:right="-46"/>
+        <w:ind w:left="2880" w:right="-46"/>
         <w:rPr>
           <w:bCs/>
+          <w:i/>
+          <w:iCs/>
           <w:sz w:val="24"/>
         </w:rPr>
       </w:pPr>
       <w:r>
         <w:rPr>
           <w:bCs/>
+          <w:i/>
+          <w:iCs/>
           <w:sz w:val="24"/>
         </w:rPr>
         <w:t>Pham Doan Duc</w:t>
@@ -2300,21 +2261,17 @@
       <w:r>
         <w:rPr>
           <w:bCs/>
+          <w:i/>
+          <w:iCs/>
           <w:sz w:val="24"/>
         </w:rPr>
-        <w:t xml:space="preserve">         </w:t>
-      </w:r>
-      <w:proofErr w:type="gramStart"/>
-      <w:r>
-        <w:rPr>
-          <w:bCs/>
-          <w:sz w:val="24"/>
-        </w:rPr>
-        <w:t>-</w:t>
+        <w:t xml:space="preserve">         -</w:t>
       </w:r>
       <w:r>
         <w:rPr>
           <w:rFonts w:ascii="Arial" w:hAnsi="Arial" w:cs="Arial"/>
+          <w:i/>
+          <w:iCs/>
           <w:color w:val="000000"/>
           <w:sz w:val="20"/>
           <w:szCs w:val="20"/>
@@ -2325,6 +2282,8 @@
       <w:r>
         <w:rPr>
           <w:rFonts w:ascii="Arial" w:hAnsi="Arial" w:cs="Arial"/>
+          <w:i/>
+          <w:iCs/>
           <w:color w:val="000000"/>
           <w:sz w:val="20"/>
           <w:szCs w:val="20"/>
@@ -2335,29 +2294,29 @@
       <w:r>
         <w:rPr>
           <w:bCs/>
+          <w:i/>
+          <w:iCs/>
           <w:sz w:val="24"/>
         </w:rPr>
         <w:t>27211202206</w:t>
       </w:r>
-      <w:proofErr w:type="gramEnd"/>
     </w:p>
     <w:p>
       <w:pPr>
-        <w:pStyle w:val="ListParagraph"/>
-        <w:numPr>
-          <w:ilvl w:val="0"/>
-          <w:numId w:val="14"/>
-        </w:numPr>
         <w:spacing w:before="90" w:line="247" w:lineRule="auto"/>
-        <w:ind w:left="3240" w:right="-46"/>
+        <w:ind w:left="2880" w:right="-46"/>
         <w:rPr>
           <w:bCs/>
+          <w:i/>
+          <w:iCs/>
           <w:sz w:val="24"/>
         </w:rPr>
       </w:pPr>
       <w:r>
         <w:rPr>
           <w:bCs/>
+          <w:i/>
+          <w:iCs/>
           <w:sz w:val="24"/>
         </w:rPr>
         <w:t>Nguyen Ba Thanh</w:t>
@@ -2365,33 +2324,30 @@
       <w:r>
         <w:rPr>
           <w:bCs/>
+          <w:i/>
+          <w:iCs/>
           <w:sz w:val="24"/>
         </w:rPr>
-        <w:t xml:space="preserve">      </w:t>
-      </w:r>
-      <w:proofErr w:type="gramStart"/>
+        <w:t xml:space="preserve">      - </w:t>
+      </w:r>
       <w:r>
         <w:rPr>
           <w:bCs/>
+          <w:i/>
+          <w:iCs/>
           <w:sz w:val="24"/>
         </w:rPr>
-        <w:t xml:space="preserve">- </w:t>
+        <w:t xml:space="preserve"> </w:t>
       </w:r>
       <w:r>
         <w:rPr>
           <w:bCs/>
+          <w:i/>
+          <w:iCs/>
           <w:sz w:val="24"/>
         </w:rPr>
-        <w:t xml:space="preserve"> </w:t>
-      </w:r>
-      <w:r>
-        <w:rPr>
-          <w:bCs/>
-          <w:sz w:val="24"/>
-        </w:rPr>
         <w:t>30219022048</w:t>
       </w:r>
-      <w:proofErr w:type="gramEnd"/>
     </w:p>
     <w:p>
       <w:pPr>
@@ -3114,19 +3070,11 @@
                 <w:sz w:val="26"/>
               </w:rPr>
             </w:pPr>
-            <w:proofErr w:type="spellStart"/>
             <w:r>
               <w:rPr>
                 <w:sz w:val="26"/>
               </w:rPr>
-              <w:t>Msc</w:t>
-            </w:r>
-            <w:proofErr w:type="spellEnd"/>
-            <w:r>
-              <w:rPr>
-                <w:sz w:val="26"/>
-              </w:rPr>
-              <w:t>, Thuan, Nguyen Trung</w:t>
+              <w:t>Msc, Thuan, Nguyen Trung</w:t>
             </w:r>
           </w:p>
         </w:tc>
@@ -3223,37 +3171,12 @@
                 <w:lang w:val="fr-FR"/>
               </w:rPr>
             </w:pPr>
-            <w:proofErr w:type="spellStart"/>
             <w:r>
               <w:rPr>
                 <w:sz w:val="26"/>
                 <w:lang w:val="fr-FR"/>
               </w:rPr>
-              <w:t>Kien</w:t>
-            </w:r>
-            <w:proofErr w:type="spellEnd"/>
-            <w:r>
-              <w:rPr>
-                <w:sz w:val="26"/>
-                <w:lang w:val="fr-FR"/>
-              </w:rPr>
-              <w:t xml:space="preserve">, </w:t>
-            </w:r>
-            <w:proofErr w:type="spellStart"/>
-            <w:r>
-              <w:rPr>
-                <w:sz w:val="26"/>
-                <w:lang w:val="fr-FR"/>
-              </w:rPr>
-              <w:t>Tran</w:t>
-            </w:r>
-            <w:proofErr w:type="spellEnd"/>
-            <w:r>
-              <w:rPr>
-                <w:sz w:val="26"/>
-                <w:lang w:val="fr-FR"/>
-              </w:rPr>
-              <w:t xml:space="preserve"> Huu Trung </w:t>
+              <w:t xml:space="preserve">Kien, Tran Huu Trung </w:t>
             </w:r>
           </w:p>
           <w:p>
@@ -3303,21 +3226,12 @@
                 <w:lang w:val="fr-FR"/>
               </w:rPr>
             </w:pPr>
-            <w:proofErr w:type="gramStart"/>
             <w:r>
               <w:rPr>
                 <w:sz w:val="26"/>
                 <w:lang w:val="fr-FR"/>
               </w:rPr>
-              <w:t>Tel:</w:t>
-            </w:r>
-            <w:proofErr w:type="gramEnd"/>
-            <w:r>
-              <w:rPr>
-                <w:sz w:val="26"/>
-                <w:lang w:val="fr-FR"/>
-              </w:rPr>
-              <w:t xml:space="preserve"> </w:t>
+              <w:t xml:space="preserve">Tel: </w:t>
             </w:r>
             <w:r>
               <w:rPr>
@@ -3581,37 +3495,12 @@
                 <w:lang w:val="fr-FR"/>
               </w:rPr>
             </w:pPr>
-            <w:proofErr w:type="spellStart"/>
             <w:r>
               <w:rPr>
                 <w:sz w:val="26"/>
                 <w:lang w:val="fr-FR"/>
               </w:rPr>
-              <w:t>Kien</w:t>
-            </w:r>
-            <w:proofErr w:type="spellEnd"/>
-            <w:r>
-              <w:rPr>
-                <w:sz w:val="26"/>
-                <w:lang w:val="fr-FR"/>
-              </w:rPr>
-              <w:t xml:space="preserve">, </w:t>
-            </w:r>
-            <w:proofErr w:type="spellStart"/>
-            <w:r>
-              <w:rPr>
-                <w:sz w:val="26"/>
-                <w:lang w:val="fr-FR"/>
-              </w:rPr>
-              <w:t>Tran</w:t>
-            </w:r>
-            <w:proofErr w:type="spellEnd"/>
-            <w:r>
-              <w:rPr>
-                <w:sz w:val="26"/>
-                <w:lang w:val="fr-FR"/>
-              </w:rPr>
-              <w:t xml:space="preserve"> Huu Trung </w:t>
+              <w:t xml:space="preserve">Kien, Tran Huu Trung </w:t>
             </w:r>
           </w:p>
           <w:p>
@@ -4689,17 +4578,8 @@
           <w:b/>
           <w:bCs/>
         </w:rPr>
-        <w:t xml:space="preserve">Sapo, </w:t>
-      </w:r>
-      <w:proofErr w:type="spellStart"/>
-      <w:r>
-        <w:rPr>
-          <w:b/>
-          <w:bCs/>
-        </w:rPr>
-        <w:t>Haravan</w:t>
-      </w:r>
-      <w:proofErr w:type="spellEnd"/>
+        <w:t>Sapo, Haravan</w:t>
+      </w:r>
       <w:r>
         <w:t>, to compare advantages and disadvantages and identify features that need improvement</w:t>
       </w:r>
@@ -4819,20 +4699,10 @@
         <w:ind w:left="1440"/>
       </w:pPr>
       <w:r>
-        <w:t xml:space="preserve">Risk assessment: Identify possible risks and plan </w:t>
-      </w:r>
-      <w:proofErr w:type="spellStart"/>
-      <w:proofErr w:type="gramStart"/>
-      <w:r>
-        <w:t>responses.</w:t>
-      </w:r>
-      <w:r>
-        <w:t>Create</w:t>
-      </w:r>
-      <w:proofErr w:type="spellEnd"/>
-      <w:proofErr w:type="gramEnd"/>
-      <w:r>
-        <w:t xml:space="preserve"> a table for a comparison of these products.</w:t>
+        <w:t>Risk assessment: Identify possible risks and plan responses.</w:t>
+      </w:r>
+      <w:r>
+        <w:t>Create a table for a comparison of these products.</w:t>
       </w:r>
       <w:r>
         <w:t xml:space="preserve"> (see example</w:t>
@@ -5480,16 +5350,11 @@
         <w:t>“</w:t>
       </w:r>
       <w:r>
-        <w:t>This project aims to build a unified sales management platform, helping bookstores effectively manage different sales channels such as traditional stores, websites and e-commerce platforms. The system will help synchronize data, manage orders, track sales and provide detailed analytical reports. This project will contribute to the field of e-commerce and management information systems, helping bookstores adapt to the trend of online shopping</w:t>
-      </w:r>
-      <w:proofErr w:type="gramStart"/>
-      <w:r>
-        <w:t>.</w:t>
+        <w:t>This project aims to build a unified sales management platform, helping bookstores effectively manage different sales channels such as traditional stores, websites and e-commerce platforms. The system will help synchronize data, manage orders, track sales and provide detailed analytical reports. This project will contribute to the field of e-commerce and management information systems, helping bookstores adapt to the trend of online shopping.</w:t>
       </w:r>
       <w:r>
         <w:t>”</w:t>
       </w:r>
-      <w:proofErr w:type="gramEnd"/>
     </w:p>
     <w:sectPr>
       <w:pgSz w:w="11906" w:h="16838" w:code="9"/>
